--- a/module-1/Brock-Assignment1_2.docx
+++ b/module-1/Brock-Assignment1_2.docx
@@ -4,11 +4,24 @@
   <w:body>
     <w:p>
       <w:r>
+        <w:t xml:space="preserve">Link: </w:t>
+      </w:r>
+      <w:hyperlink r:id="rId6" w:history="1">
+        <w:r>
+          <w:rPr>
+            <w:rStyle w:val="Hyperlink"/>
+          </w:rPr>
+          <w:t>https://github.com/mandibrock/csd-310.git</w:t>
+        </w:r>
+      </w:hyperlink>
+    </w:p>
+    <w:p>
+      <w:r>
         <w:drawing>
-          <wp:inline distT="0" distB="0" distL="0" distR="0" wp14:anchorId="299D8D7B" wp14:editId="444F22BB">
-            <wp:extent cx="5943600" cy="3345815"/>
-            <wp:effectExtent l="0" t="0" r="0" b="6985"/>
-            <wp:docPr id="529007107" name="Picture 1"/>
+          <wp:inline distT="0" distB="0" distL="0" distR="0" wp14:anchorId="56D23077" wp14:editId="227BFB57">
+            <wp:extent cx="5943600" cy="3071495"/>
+            <wp:effectExtent l="0" t="0" r="0" b="0"/>
+            <wp:docPr id="752017576" name="Picture 1"/>
             <wp:cNvGraphicFramePr>
               <a:graphicFrameLocks xmlns:a="http://schemas.openxmlformats.org/drawingml/2006/main" noChangeAspect="1"/>
             </wp:cNvGraphicFramePr>
@@ -16,11 +29,11 @@
               <a:graphicData uri="http://schemas.openxmlformats.org/drawingml/2006/picture">
                 <pic:pic xmlns:pic="http://schemas.openxmlformats.org/drawingml/2006/picture">
                   <pic:nvPicPr>
-                    <pic:cNvPr id="529007107" name=""/>
+                    <pic:cNvPr id="752017576" name=""/>
                     <pic:cNvPicPr/>
                   </pic:nvPicPr>
                   <pic:blipFill>
-                    <a:blip r:embed="rId6"/>
+                    <a:blip r:embed="rId7"/>
                     <a:stretch>
                       <a:fillRect/>
                     </a:stretch>
@@ -28,7 +41,7 @@
                   <pic:spPr>
                     <a:xfrm>
                       <a:off x="0" y="0"/>
-                      <a:ext cx="5943600" cy="3345815"/>
+                      <a:ext cx="5943600" cy="3071495"/>
                     </a:xfrm>
                     <a:prstGeom prst="rect">
                       <a:avLst/>
@@ -41,8 +54,48 @@
         </w:drawing>
       </w:r>
     </w:p>
+    <w:p>
+      <w:r>
+        <w:drawing>
+          <wp:inline distT="0" distB="0" distL="0" distR="0" wp14:anchorId="5A1F9791" wp14:editId="443A008C">
+            <wp:extent cx="5943600" cy="2747645"/>
+            <wp:effectExtent l="0" t="0" r="0" b="0"/>
+            <wp:docPr id="775424519" name="Picture 1"/>
+            <wp:cNvGraphicFramePr>
+              <a:graphicFrameLocks xmlns:a="http://schemas.openxmlformats.org/drawingml/2006/main" noChangeAspect="1"/>
+            </wp:cNvGraphicFramePr>
+            <a:graphic xmlns:a="http://schemas.openxmlformats.org/drawingml/2006/main">
+              <a:graphicData uri="http://schemas.openxmlformats.org/drawingml/2006/picture">
+                <pic:pic xmlns:pic="http://schemas.openxmlformats.org/drawingml/2006/picture">
+                  <pic:nvPicPr>
+                    <pic:cNvPr id="775424519" name=""/>
+                    <pic:cNvPicPr/>
+                  </pic:nvPicPr>
+                  <pic:blipFill>
+                    <a:blip r:embed="rId8"/>
+                    <a:stretch>
+                      <a:fillRect/>
+                    </a:stretch>
+                  </pic:blipFill>
+                  <pic:spPr>
+                    <a:xfrm>
+                      <a:off x="0" y="0"/>
+                      <a:ext cx="5943600" cy="2747645"/>
+                    </a:xfrm>
+                    <a:prstGeom prst="rect">
+                      <a:avLst/>
+                    </a:prstGeom>
+                  </pic:spPr>
+                </pic:pic>
+              </a:graphicData>
+            </a:graphic>
+          </wp:inline>
+        </w:drawing>
+      </w:r>
+    </w:p>
+    <w:p/>
     <w:sectPr>
-      <w:headerReference w:type="default" r:id="rId7"/>
+      <w:headerReference w:type="default" r:id="rId9"/>
       <w:pgSz w:w="12240" w:h="15840"/>
       <w:pgMar w:top="1440" w:right="1440" w:bottom="1440" w:left="1440" w:header="720" w:footer="720" w:gutter="0"/>
       <w:cols w:space="720"/>
@@ -1119,6 +1172,29 @@
     <w:uiPriority w:val="99"/>
     <w:rsid w:val="00D3354C"/>
   </w:style>
+  <w:style w:type="character" w:styleId="Hyperlink">
+    <w:name w:val="Hyperlink"/>
+    <w:basedOn w:val="DefaultParagraphFont"/>
+    <w:uiPriority w:val="99"/>
+    <w:unhideWhenUsed/>
+    <w:rsid w:val="00550602"/>
+    <w:rPr>
+      <w:color w:val="467886" w:themeColor="hyperlink"/>
+      <w:u w:val="single"/>
+    </w:rPr>
+  </w:style>
+  <w:style w:type="character" w:styleId="UnresolvedMention">
+    <w:name w:val="Unresolved Mention"/>
+    <w:basedOn w:val="DefaultParagraphFont"/>
+    <w:uiPriority w:val="99"/>
+    <w:semiHidden/>
+    <w:unhideWhenUsed/>
+    <w:rsid w:val="00550602"/>
+    <w:rPr>
+      <w:color w:val="605E5C"/>
+      <w:shd w:val="clear" w:color="auto" w:fill="E1DFDD"/>
+    </w:rPr>
+  </w:style>
 </w:styles>
 </file>
 
